--- a/SOP.docx
+++ b/SOP.docx
@@ -1,33 +1,105 @@
 
 <file path=word/document.xml><?xml version="1.0" encoding="utf-8"?>
-<w:document xmlns:wpc="http://schemas.microsoft.com/office/word/2010/wordprocessingCanvas" xmlns:cx="http://schemas.microsoft.com/office/drawing/2014/chartex" xmlns:cx1="http://schemas.microsoft.com/office/drawing/2015/9/8/chartex" xmlns:mc="http://schemas.openxmlformats.org/markup-compatibility/2006" xmlns:o="urn:schemas-microsoft-com:office:office" xmlns:r="http://schemas.openxmlformats.org/officeDocument/2006/relationships" xmlns:m="http://schemas.openxmlformats.org/officeDocument/2006/math" xmlns:v="urn:schemas-microsoft-com:vml" xmlns:wp14="http://schemas.microsoft.com/office/word/2010/wordprocessingDrawing" xmlns:wp="http://schemas.openxmlformats.org/drawingml/2006/wordprocessingDrawing" xmlns:w10="urn:schemas-microsoft-com:office:word" xmlns:w="http://schemas.openxmlformats.org/wordprocessingml/2006/main" xmlns:w14="http://schemas.microsoft.com/office/word/2010/wordml" xmlns:w15="http://schemas.microsoft.com/office/word/2012/wordml" xmlns:w16se="http://schemas.microsoft.com/office/word/2015/wordml/symex" xmlns:wpg="http://schemas.microsoft.com/office/word/2010/wordprocessingGroup" xmlns:wpi="http://schemas.microsoft.com/office/word/2010/wordprocessingInk" xmlns:wne="http://schemas.microsoft.com/office/word/2006/wordml" xmlns:wps="http://schemas.microsoft.com/office/word/2010/wordprocessingShape" mc:Ignorable="w14 w15 w16se wp14">
+<w:document xmlns:wpc="http://schemas.microsoft.com/office/word/2010/wordprocessingCanvas" xmlns:cx="http://schemas.microsoft.com/office/drawing/2014/chartex" xmlns:cx1="http://schemas.microsoft.com/office/drawing/2015/9/8/chartex" xmlns:cx2="http://schemas.microsoft.com/office/drawing/2015/10/21/chartex" xmlns:cx3="http://schemas.microsoft.com/office/drawing/2016/5/9/chartex" xmlns:cx4="http://schemas.microsoft.com/office/drawing/2016/5/10/chartex" xmlns:cx5="http://schemas.microsoft.com/office/drawing/2016/5/11/chartex" xmlns:cx6="http://schemas.microsoft.com/office/drawing/2016/5/12/chartex" xmlns:cx7="http://schemas.microsoft.com/office/drawing/2016/5/13/chartex" xmlns:cx8="http://schemas.microsoft.com/office/drawing/2016/5/14/chartex" xmlns:mc="http://schemas.openxmlformats.org/markup-compatibility/2006" xmlns:aink="http://schemas.microsoft.com/office/drawing/2016/ink" xmlns:am3d="http://schemas.microsoft.com/office/drawing/2017/model3d" xmlns:o="urn:schemas-microsoft-com:office:office" xmlns:r="http://schemas.openxmlformats.org/officeDocument/2006/relationships" xmlns:m="http://schemas.openxmlformats.org/officeDocument/2006/math" xmlns:v="urn:schemas-microsoft-com:vml" xmlns:wp14="http://schemas.microsoft.com/office/word/2010/wordprocessingDrawing" xmlns:wp="http://schemas.openxmlformats.org/drawingml/2006/wordprocessingDrawing" xmlns:w10="urn:schemas-microsoft-com:office:word" xmlns:w="http://schemas.openxmlformats.org/wordprocessingml/2006/main" xmlns:w14="http://schemas.microsoft.com/office/word/2010/wordml" xmlns:w15="http://schemas.microsoft.com/office/word/2012/wordml" xmlns:w16cid="http://schemas.microsoft.com/office/word/2016/wordml/cid" xmlns:w16se="http://schemas.microsoft.com/office/word/2015/wordml/symex" xmlns:wpg="http://schemas.microsoft.com/office/word/2010/wordprocessingGroup" xmlns:wpi="http://schemas.microsoft.com/office/word/2010/wordprocessingInk" xmlns:wne="http://schemas.microsoft.com/office/word/2006/wordml" xmlns:wps="http://schemas.microsoft.com/office/word/2010/wordprocessingShape" mc:Ignorable="w14 w15 w16se w16cid wp14">
   <w:body>
     <w:p>
       <w:r>
-        <w:t>Computers has been very intriguing for me from the very beginning.</w:t>
+        <w:t xml:space="preserve">The subject of computers </w:t>
+      </w:r>
+      <w:proofErr w:type="gramStart"/>
+      <w:r>
+        <w:t>have</w:t>
+      </w:r>
+      <w:proofErr w:type="gramEnd"/>
+      <w:r>
+        <w:t xml:space="preserve"> always intrigued me. So, whether it be learning GW B</w:t>
+      </w:r>
+      <w:bookmarkStart w:id="0" w:name="_GoBack"/>
+      <w:bookmarkEnd w:id="0"/>
+      <w:r>
+        <w:t xml:space="preserve">asic or LOGO in elementary school or learning </w:t>
+      </w:r>
+      <w:r>
+        <w:t>algorithms and data structures during my under-graduation</w:t>
+      </w:r>
+      <w:r>
+        <w:t xml:space="preserve">, I have </w:t>
+      </w:r>
+      <w:r>
+        <w:t xml:space="preserve">always </w:t>
+      </w:r>
+      <w:r>
+        <w:t>learnt them with utmost enthusiasm</w:t>
+      </w:r>
+      <w:r>
+        <w:t xml:space="preserve">. Given a computational problem and exploring different ways and means to solve them has always </w:t>
+      </w:r>
+      <w:r>
+        <w:t>interested me more than anything else.</w:t>
       </w:r>
     </w:p>
     <w:p>
       <w:r>
-        <w:t>Write analysis as a whole</w:t>
+        <w:t>It has always occurred to me that,</w:t>
+      </w:r>
+      <w:r>
+        <w:t xml:space="preserve"> in any kind of problem,</w:t>
+      </w:r>
+      <w:r>
+        <w:t xml:space="preserve"> the ‘HOW’ part in a problem is always important than the final solution itself. Proper insights about the problem like, identifying cause and patterns, possible solution alternatives and their pros and cons, will always help in providing a robust solution.</w:t>
+      </w:r>
+      <w:r>
+        <w:t xml:space="preserve"> </w:t>
+      </w:r>
+      <w:r>
+        <w:t>This is the reason, given any problem, I have always</w:t>
+      </w:r>
+      <w:r>
+        <w:t xml:space="preserve"> spent more time analysing and planning rather developing and implementation itself. And t</w:t>
+      </w:r>
+      <w:r>
+        <w:t xml:space="preserve">his is the </w:t>
+      </w:r>
+      <w:r>
+        <w:t>same strategy</w:t>
+      </w:r>
+      <w:r>
+        <w:t xml:space="preserve"> that I have always had</w:t>
+      </w:r>
+      <w:r>
+        <w:t xml:space="preserve"> in mind</w:t>
+      </w:r>
+      <w:r>
+        <w:t xml:space="preserve"> since I wrote my first computer program. </w:t>
       </w:r>
     </w:p>
     <w:p>
       <w:r>
-        <w:t>….think of a reason why I chose electronics and telecomm.</w:t>
+        <w:t>Write analysis as a whole</w:t>
       </w:r>
     </w:p>
     <w:p>
       <w:r>
-        <w:t xml:space="preserve">As an electronics and telecomm field there were limited number of programming courses in which we had exposure. But, whatever little we were offered in college I have made sure not to miss out on those opportunities. </w:t>
+        <w:t>….think of a reason why I chose electronics and telecomm.</w:t>
       </w:r>
     </w:p>
     <w:p>
       <w:r>
-        <w:t>College opened my ways to learn different technologies. My affinity towards technology….</w:t>
+        <w:t xml:space="preserve">As an electronics and telecomm field there were limited number of programming courses in which we had exposure. But, whatever little we were offered in college I have made sure not to miss out on those opportunities. </w:t>
+      </w:r>
+      <w:r>
+        <w:t>And m</w:t>
+      </w:r>
+      <w:r>
+        <w:t>y affinity towards technology have always helped me</w:t>
       </w:r>
     </w:p>
     <w:p/>
+    <w:p>
+      <w:r>
+        <w:t xml:space="preserve">College opened my ways to learn different technologies. </w:t>
+      </w:r>
+    </w:p>
     <w:p>
       <w:r>
         <w:t>Programming languages were offered as electives</w:t>
@@ -102,7 +174,13 @@
         <w:t>paper</w:t>
       </w:r>
       <w:r>
-        <w:t xml:space="preserve"> of the semester.</w:t>
+        <w:t xml:space="preserve"> of the </w:t>
+      </w:r>
+      <w:r>
+        <w:t>year</w:t>
+      </w:r>
+      <w:r>
+        <w:t>.</w:t>
       </w:r>
     </w:p>
     <w:p>
@@ -149,7 +227,10 @@
         <w:t xml:space="preserve">. </w:t>
       </w:r>
       <w:r>
-        <w:t xml:space="preserve">I had a lot of interest in </w:t>
+        <w:t>After completing</w:t>
+      </w:r>
+      <w:r>
+        <w:t xml:space="preserve"> </w:t>
       </w:r>
       <w:r>
         <w:t>t</w:t>
@@ -158,7 +239,7 @@
         <w:t>hese courses</w:t>
       </w:r>
       <w:r>
-        <w:t xml:space="preserve"> and completed these </w:t>
+        <w:t xml:space="preserve"> </w:t>
       </w:r>
       <w:r>
         <w:t>with 5-</w:t>
@@ -170,193 +251,268 @@
         <w:t>s</w:t>
       </w:r>
       <w:r>
-        <w:t>.</w:t>
+        <w:t xml:space="preserve"> I joined TCS as an associate trainee where I made use of </w:t>
+      </w:r>
+      <w:r>
+        <w:t xml:space="preserve">these learnings in real world problem solving. I started with automating simple day to day tasks like checking the quality of files delivered to us based on </w:t>
+      </w:r>
+      <w:r>
+        <w:t>company standards</w:t>
+      </w:r>
+      <w:r>
+        <w:t>, which critical files are still left to be delivered and</w:t>
+      </w:r>
+      <w:r>
+        <w:t xml:space="preserve"> creating a daily log file </w:t>
+      </w:r>
+      <w:r>
+        <w:t>containing</w:t>
+      </w:r>
+      <w:r>
+        <w:t xml:space="preserve"> all the manual changes that </w:t>
+      </w:r>
+      <w:r>
+        <w:t>was</w:t>
+      </w:r>
+      <w:r>
+        <w:t xml:space="preserve"> made to </w:t>
+      </w:r>
+      <w:r>
+        <w:t xml:space="preserve">certain </w:t>
+      </w:r>
+      <w:r>
+        <w:t xml:space="preserve">critical files. </w:t>
       </w:r>
     </w:p>
     <w:p>
       <w:r>
-        <w:t>TCS gave me the</w:t>
-      </w:r>
-      <w:r>
-        <w:t xml:space="preserve"> opportunity to apply these learnings in real world problem solving. I started with automating simple day to day tasks like checking the quality of files delivered to us based on </w:t>
-      </w:r>
-      <w:r>
-        <w:t>company standards</w:t>
-      </w:r>
-      <w:r>
-        <w:t>, which critical files are still left to be delivered and</w:t>
-      </w:r>
-      <w:r>
-        <w:t xml:space="preserve"> creating a daily log file </w:t>
-      </w:r>
-      <w:r>
-        <w:t>containing</w:t>
-      </w:r>
-      <w:r>
-        <w:t xml:space="preserve"> all the manual changes that </w:t>
-      </w:r>
-      <w:r>
-        <w:t>was</w:t>
-      </w:r>
-      <w:r>
-        <w:t xml:space="preserve"> made to </w:t>
-      </w:r>
-      <w:r>
-        <w:t xml:space="preserve">certain </w:t>
-      </w:r>
-      <w:bookmarkStart w:id="0" w:name="_GoBack"/>
-      <w:bookmarkEnd w:id="0"/>
-      <w:r>
-        <w:t xml:space="preserve">critical files. </w:t>
+        <w:t xml:space="preserve">Working </w:t>
+      </w:r>
+      <w:r>
+        <w:t>in the financial domain</w:t>
+      </w:r>
+      <w:r>
+        <w:t xml:space="preserve"> as my project in TCS I </w:t>
+      </w:r>
+      <w:r>
+        <w:t>have</w:t>
+      </w:r>
+      <w:r>
+        <w:t xml:space="preserve"> </w:t>
+      </w:r>
+      <w:r>
+        <w:t>handled</w:t>
+      </w:r>
+      <w:r>
+        <w:t xml:space="preserve"> large amount of </w:t>
+      </w:r>
+      <w:r>
+        <w:t xml:space="preserve">critical </w:t>
+      </w:r>
+      <w:r>
+        <w:t xml:space="preserve">data. </w:t>
+      </w:r>
+      <w:r>
+        <w:t>And at the same time being in a support project, I noticed that there is a lot of manual analysis that was both time consuming and</w:t>
+      </w:r>
+      <w:r>
+        <w:t xml:space="preserve"> redundant</w:t>
+      </w:r>
+      <w:r>
+        <w:t xml:space="preserve">. </w:t>
+      </w:r>
+      <w:r>
+        <w:t xml:space="preserve">There </w:t>
+      </w:r>
+      <w:r>
+        <w:t>were</w:t>
+      </w:r>
+      <w:r>
+        <w:t xml:space="preserve"> a lot of</w:t>
+      </w:r>
+      <w:r>
+        <w:t xml:space="preserve"> unknowns</w:t>
+      </w:r>
+      <w:r>
+        <w:t xml:space="preserve"> and hit and trials involved</w:t>
+      </w:r>
+      <w:r>
+        <w:t>.</w:t>
+      </w:r>
+      <w:r>
+        <w:t xml:space="preserve"> And all this was because we did not have a root cause analysis model in place.</w:t>
+      </w:r>
+      <w:r>
+        <w:t xml:space="preserve"> This encouraged me to explore the different ways in which</w:t>
+      </w:r>
+      <w:r>
+        <w:t xml:space="preserve"> we can have a better idea about the problem before we can jump to the solution.</w:t>
       </w:r>
     </w:p>
     <w:p>
       <w:r>
-        <w:t xml:space="preserve">Working </w:t>
-      </w:r>
-      <w:r>
-        <w:t>in the financial domain</w:t>
-      </w:r>
-      <w:r>
-        <w:t xml:space="preserve"> as my project in TCS I </w:t>
-      </w:r>
-      <w:r>
-        <w:t>have</w:t>
-      </w:r>
-      <w:r>
-        <w:t xml:space="preserve"> </w:t>
-      </w:r>
-      <w:r>
-        <w:t>handled</w:t>
-      </w:r>
-      <w:r>
-        <w:t xml:space="preserve"> large amount of </w:t>
-      </w:r>
-      <w:r>
-        <w:t xml:space="preserve">critical </w:t>
-      </w:r>
-      <w:r>
-        <w:t xml:space="preserve">data. </w:t>
-      </w:r>
-      <w:r>
-        <w:t xml:space="preserve">And at the same time being in a support project, I noticed that there is a lot of manual analysis that was both time consuming and (think of a word). </w:t>
-      </w:r>
-      <w:r>
-        <w:t xml:space="preserve">There </w:t>
-      </w:r>
-      <w:r>
-        <w:t>were</w:t>
-      </w:r>
-      <w:r>
-        <w:t xml:space="preserve"> a lot of</w:t>
-      </w:r>
-      <w:r>
-        <w:t xml:space="preserve"> unknowns</w:t>
-      </w:r>
-      <w:r>
-        <w:t xml:space="preserve">. This encouraged me to explore the different ways in which </w:t>
-      </w:r>
-      <w:r>
-        <w:t>these manual steps can be eliminated</w:t>
+        <w:t>This is how I developed my interest in data analysis</w:t>
+      </w:r>
+      <w:r>
+        <w:t xml:space="preserve"> involving</w:t>
       </w:r>
       <w:r>
         <w:t xml:space="preserve">. </w:t>
+      </w:r>
+      <w:r>
+        <w:t>Experts helped me to gain more insights on the same</w:t>
+      </w:r>
+      <w:r>
+        <w:t xml:space="preserve">. </w:t>
+      </w:r>
+      <w:r>
+        <w:t xml:space="preserve">Therefore, </w:t>
+      </w:r>
+      <w:r>
+        <w:t>I chose python as my starting</w:t>
+      </w:r>
+      <w:r>
+        <w:t xml:space="preserve"> of gaining more insights</w:t>
+      </w:r>
+      <w:r>
+        <w:t xml:space="preserve">. </w:t>
+      </w:r>
+      <w:r>
+        <w:t xml:space="preserve">After </w:t>
+      </w:r>
+      <w:r>
+        <w:t xml:space="preserve">having </w:t>
+      </w:r>
+      <w:r>
+        <w:lastRenderedPageBreak/>
+        <w:t xml:space="preserve">complete relevant knowledge about </w:t>
+      </w:r>
+      <w:proofErr w:type="gramStart"/>
+      <w:r>
+        <w:t>Python</w:t>
+      </w:r>
+      <w:proofErr w:type="gramEnd"/>
+      <w:r>
+        <w:t xml:space="preserve"> I moved towar</w:t>
+      </w:r>
+      <w:r>
+        <w:t xml:space="preserve">ds </w:t>
+      </w:r>
+      <w:r>
+        <w:t xml:space="preserve">python </w:t>
+      </w:r>
+      <w:r>
+        <w:t xml:space="preserve">modules for large data handling like </w:t>
+      </w:r>
+      <w:proofErr w:type="spellStart"/>
+      <w:r>
+        <w:t>Numpy</w:t>
+      </w:r>
+      <w:proofErr w:type="spellEnd"/>
+      <w:r>
+        <w:t xml:space="preserve"> and Pandas.</w:t>
       </w:r>
     </w:p>
     <w:p>
-      <w:pPr>
-        <w:pStyle w:val="ListParagraph"/>
-        <w:numPr>
-          <w:ilvl w:val="0"/>
-          <w:numId w:val="1"/>
-        </w:numPr>
-      </w:pPr>
-      <w:r>
-        <w:t>Root cause analysis.</w:t>
+      <w:r>
+        <w:t>As I kept on exploring the different i</w:t>
+      </w:r>
+      <w:r>
+        <w:t xml:space="preserve">deas and algorithms used in the </w:t>
+      </w:r>
+      <w:proofErr w:type="gramStart"/>
+      <w:r>
+        <w:t>above mentioned</w:t>
+      </w:r>
+      <w:proofErr w:type="gramEnd"/>
+      <w:r>
+        <w:t xml:space="preserve"> modules</w:t>
+      </w:r>
+      <w:r>
+        <w:t xml:space="preserve">, </w:t>
+      </w:r>
+      <w:r>
+        <w:t>the exposure increased my inclination towards learning more a</w:t>
+      </w:r>
+      <w:r>
+        <w:t>bout these analysis techniques and t</w:t>
+      </w:r>
+      <w:r>
+        <w:t>herefore</w:t>
+      </w:r>
+      <w:r>
+        <w:t>,</w:t>
+      </w:r>
+      <w:r>
+        <w:t xml:space="preserve"> a formalised classroom training process would be the ideal way gain further knowledge of such an insightful subject. </w:t>
+      </w:r>
+      <w:r>
+        <w:t>Growing with this point of view has finally brought</w:t>
+      </w:r>
+      <w:r>
+        <w:t xml:space="preserve"> me</w:t>
+      </w:r>
+      <w:r>
+        <w:t xml:space="preserve"> to this juncture where I have</w:t>
+      </w:r>
+      <w:r>
+        <w:t xml:space="preserve"> all the required pre-requisites, motivation and goals</w:t>
+      </w:r>
+      <w:r>
+        <w:t xml:space="preserve"> </w:t>
+      </w:r>
+      <w:r>
+        <w:t>to take this up as a career and finally contribute to some……</w:t>
+      </w:r>
+      <w:r>
+        <w:t>.</w:t>
+      </w:r>
+      <w:r>
+        <w:t xml:space="preserve"> </w:t>
+      </w:r>
+      <w:r>
+        <w:t>[</w:t>
+      </w:r>
+      <w:r>
+        <w:rPr>
+          <w:b/>
+        </w:rPr>
+        <w:t>Current college name</w:t>
+      </w:r>
+      <w:r>
+        <w:t>]</w:t>
+      </w:r>
+      <w:r>
+        <w:t xml:space="preserve"> is reputed in imparting</w:t>
+      </w:r>
+      <w:r>
+        <w:t xml:space="preserve"> unparalleled</w:t>
+      </w:r>
+      <w:r>
+        <w:t xml:space="preserve"> knowledge about </w:t>
+      </w:r>
+      <w:r>
+        <w:t xml:space="preserve">data science and hence </w:t>
+      </w:r>
+      <w:r>
+        <w:t>will</w:t>
+      </w:r>
+      <w:r>
+        <w:t xml:space="preserve"> be the </w:t>
+      </w:r>
+      <w:r>
+        <w:t>right</w:t>
+      </w:r>
+      <w:r>
+        <w:t xml:space="preserve"> choice possible to fulfil my academic aspirations</w:t>
+      </w:r>
+      <w:r>
+        <w:t>.</w:t>
       </w:r>
     </w:p>
     <w:p>
-      <w:pPr>
-        <w:pStyle w:val="ListParagraph"/>
-        <w:numPr>
-          <w:ilvl w:val="0"/>
-          <w:numId w:val="1"/>
-        </w:numPr>
-      </w:pPr>
-      <w:r>
-        <w:t xml:space="preserve">Add a tinge of </w:t>
-      </w:r>
-      <w:proofErr w:type="spellStart"/>
-      <w:r>
-        <w:t>imformalness</w:t>
-      </w:r>
-      <w:proofErr w:type="spellEnd"/>
-      <w:r>
-        <w:t>.</w:t>
-      </w:r>
-    </w:p>
-    <w:p/>
-    <w:p>
-      <w:r>
-        <w:t>This is how I developed my interest in data analysis</w:t>
-      </w:r>
-      <w:r>
-        <w:t xml:space="preserve"> involving</w:t>
-      </w:r>
-      <w:r>
-        <w:t xml:space="preserve">. </w:t>
-      </w:r>
-      <w:r>
-        <w:t>Experts helped me to gain more insights on the same</w:t>
-      </w:r>
-      <w:r>
-        <w:t xml:space="preserve">. </w:t>
-      </w:r>
-      <w:r>
-        <w:t xml:space="preserve">Therefore, </w:t>
-      </w:r>
-      <w:r>
-        <w:t>I chose python as my starting</w:t>
-      </w:r>
-      <w:r>
-        <w:t xml:space="preserve"> of gaining more insights</w:t>
-      </w:r>
-      <w:r>
-        <w:t xml:space="preserve">. </w:t>
-      </w:r>
-      <w:r>
-        <w:t xml:space="preserve">After </w:t>
-      </w:r>
-      <w:r>
-        <w:t>having complete relevant knowledge about Python</w:t>
-      </w:r>
-      <w:r>
-        <w:t xml:space="preserve"> I moved towar</w:t>
-      </w:r>
-      <w:r>
-        <w:t xml:space="preserve">ds modules for large data handling like </w:t>
-      </w:r>
-      <w:proofErr w:type="spellStart"/>
-      <w:r>
-        <w:t>Numpy</w:t>
-      </w:r>
-      <w:proofErr w:type="spellEnd"/>
-      <w:r>
-        <w:t xml:space="preserve"> and Pandas.</w:t>
-      </w:r>
-    </w:p>
-    <w:p>
-      <w:r>
-        <w:t>As I kept on exploring the different i</w:t>
-      </w:r>
-      <w:r>
-        <w:t>deas and algorithms used in the above mentioned modules</w:t>
-      </w:r>
-      <w:r>
-        <w:t xml:space="preserve">, </w:t>
-      </w:r>
-      <w:r>
-        <w:t>the exposure increased my inclination towards learning more about these analysis techniques. Therefore a formalised classroom training process would be the ideal way gain further knowledge of such an insightful subject. Current college name is reputed in imparting knowledge about this course.</w:t>
+      <w:r>
+        <w:t>What I have to offer to the society.</w:t>
       </w:r>
     </w:p>
     <w:p/>
@@ -387,7 +543,7 @@
 </file>
 
 <file path=word/numbering.xml><?xml version="1.0" encoding="utf-8"?>
-<w:numbering xmlns:wpc="http://schemas.microsoft.com/office/word/2010/wordprocessingCanvas" xmlns:cx="http://schemas.microsoft.com/office/drawing/2014/chartex" xmlns:cx1="http://schemas.microsoft.com/office/drawing/2015/9/8/chartex" xmlns:mc="http://schemas.openxmlformats.org/markup-compatibility/2006" xmlns:o="urn:schemas-microsoft-com:office:office" xmlns:r="http://schemas.openxmlformats.org/officeDocument/2006/relationships" xmlns:m="http://schemas.openxmlformats.org/officeDocument/2006/math" xmlns:v="urn:schemas-microsoft-com:vml" xmlns:wp14="http://schemas.microsoft.com/office/word/2010/wordprocessingDrawing" xmlns:wp="http://schemas.openxmlformats.org/drawingml/2006/wordprocessingDrawing" xmlns:w10="urn:schemas-microsoft-com:office:word" xmlns:w="http://schemas.openxmlformats.org/wordprocessingml/2006/main" xmlns:w14="http://schemas.microsoft.com/office/word/2010/wordml" xmlns:w15="http://schemas.microsoft.com/office/word/2012/wordml" xmlns:w16se="http://schemas.microsoft.com/office/word/2015/wordml/symex" xmlns:wpg="http://schemas.microsoft.com/office/word/2010/wordprocessingGroup" xmlns:wpi="http://schemas.microsoft.com/office/word/2010/wordprocessingInk" xmlns:wne="http://schemas.microsoft.com/office/word/2006/wordml" xmlns:wps="http://schemas.microsoft.com/office/word/2010/wordprocessingShape" mc:Ignorable="w14 w15 w16se wp14">
+<w:numbering xmlns:wpc="http://schemas.microsoft.com/office/word/2010/wordprocessingCanvas" xmlns:cx="http://schemas.microsoft.com/office/drawing/2014/chartex" xmlns:cx1="http://schemas.microsoft.com/office/drawing/2015/9/8/chartex" xmlns:cx2="http://schemas.microsoft.com/office/drawing/2015/10/21/chartex" xmlns:cx3="http://schemas.microsoft.com/office/drawing/2016/5/9/chartex" xmlns:cx4="http://schemas.microsoft.com/office/drawing/2016/5/10/chartex" xmlns:cx5="http://schemas.microsoft.com/office/drawing/2016/5/11/chartex" xmlns:cx6="http://schemas.microsoft.com/office/drawing/2016/5/12/chartex" xmlns:cx7="http://schemas.microsoft.com/office/drawing/2016/5/13/chartex" xmlns:cx8="http://schemas.microsoft.com/office/drawing/2016/5/14/chartex" xmlns:mc="http://schemas.openxmlformats.org/markup-compatibility/2006" xmlns:aink="http://schemas.microsoft.com/office/drawing/2016/ink" xmlns:am3d="http://schemas.microsoft.com/office/drawing/2017/model3d" xmlns:o="urn:schemas-microsoft-com:office:office" xmlns:r="http://schemas.openxmlformats.org/officeDocument/2006/relationships" xmlns:m="http://schemas.openxmlformats.org/officeDocument/2006/math" xmlns:v="urn:schemas-microsoft-com:vml" xmlns:wp14="http://schemas.microsoft.com/office/word/2010/wordprocessingDrawing" xmlns:wp="http://schemas.openxmlformats.org/drawingml/2006/wordprocessingDrawing" xmlns:w10="urn:schemas-microsoft-com:office:word" xmlns:w="http://schemas.openxmlformats.org/wordprocessingml/2006/main" xmlns:w14="http://schemas.microsoft.com/office/word/2010/wordml" xmlns:w15="http://schemas.microsoft.com/office/word/2012/wordml" xmlns:w16cid="http://schemas.microsoft.com/office/word/2016/wordml/cid" xmlns:w16se="http://schemas.microsoft.com/office/word/2015/wordml/symex" xmlns:wpg="http://schemas.microsoft.com/office/word/2010/wordprocessingGroup" xmlns:wpi="http://schemas.microsoft.com/office/word/2010/wordprocessingInk" xmlns:wne="http://schemas.microsoft.com/office/word/2006/wordml" xmlns:wps="http://schemas.microsoft.com/office/word/2010/wordprocessingShape" mc:Ignorable="w14 w15 w16se w16cid wp14">
   <w:abstractNum w:abstractNumId="0" w15:restartNumberingAfterBreak="0">
     <w:nsid w:val="798401D0"/>
     <w:multiLevelType w:val="hybridMultilevel"/>
@@ -484,7 +640,7 @@
 </file>
 
 <file path=word/styles.xml><?xml version="1.0" encoding="utf-8"?>
-<w:styles xmlns:mc="http://schemas.openxmlformats.org/markup-compatibility/2006" xmlns:r="http://schemas.openxmlformats.org/officeDocument/2006/relationships" xmlns:w="http://schemas.openxmlformats.org/wordprocessingml/2006/main" xmlns:w14="http://schemas.microsoft.com/office/word/2010/wordml" xmlns:w15="http://schemas.microsoft.com/office/word/2012/wordml" xmlns:w16se="http://schemas.microsoft.com/office/word/2015/wordml/symex" mc:Ignorable="w14 w15 w16se">
+<w:styles xmlns:mc="http://schemas.openxmlformats.org/markup-compatibility/2006" xmlns:r="http://schemas.openxmlformats.org/officeDocument/2006/relationships" xmlns:w="http://schemas.openxmlformats.org/wordprocessingml/2006/main" xmlns:w14="http://schemas.microsoft.com/office/word/2010/wordml" xmlns:w15="http://schemas.microsoft.com/office/word/2012/wordml" xmlns:w16cid="http://schemas.microsoft.com/office/word/2016/wordml/cid" xmlns:w16se="http://schemas.microsoft.com/office/word/2015/wordml/symex" mc:Ignorable="w14 w15 w16se w16cid">
   <w:docDefaults>
     <w:rPrDefault>
       <w:rPr>
@@ -500,7 +656,7 @@
       </w:pPr>
     </w:pPrDefault>
   </w:docDefaults>
-  <w:latentStyles w:defLockedState="0" w:defUIPriority="99" w:defSemiHidden="0" w:defUnhideWhenUsed="0" w:defQFormat="0" w:count="371">
+  <w:latentStyles w:defLockedState="0" w:defUIPriority="99" w:defSemiHidden="0" w:defUnhideWhenUsed="0" w:defQFormat="0" w:count="375">
     <w:lsdException w:name="Normal" w:uiPriority="0" w:qFormat="1"/>
     <w:lsdException w:name="heading 1" w:uiPriority="9" w:qFormat="1"/>
     <w:lsdException w:name="heading 2" w:semiHidden="1" w:uiPriority="9" w:unhideWhenUsed="1" w:qFormat="1"/>
@@ -606,7 +762,6 @@
     <w:lsdException w:name="HTML Sample" w:semiHidden="1" w:unhideWhenUsed="1"/>
     <w:lsdException w:name="HTML Typewriter" w:semiHidden="1" w:unhideWhenUsed="1"/>
     <w:lsdException w:name="HTML Variable" w:semiHidden="1" w:unhideWhenUsed="1"/>
-    <w:lsdException w:name="Normal Table" w:semiHidden="1" w:unhideWhenUsed="1"/>
     <w:lsdException w:name="annotation subject" w:semiHidden="1" w:unhideWhenUsed="1"/>
     <w:lsdException w:name="No List" w:semiHidden="1" w:unhideWhenUsed="1"/>
     <w:lsdException w:name="Outline List 1" w:semiHidden="1" w:unhideWhenUsed="1"/>
@@ -650,10 +805,8 @@
     <w:lsdException w:name="Table Elegant" w:semiHidden="1" w:unhideWhenUsed="1"/>
     <w:lsdException w:name="Table Professional" w:semiHidden="1" w:unhideWhenUsed="1"/>
     <w:lsdException w:name="Table Subtle 1" w:semiHidden="1" w:unhideWhenUsed="1"/>
-    <w:lsdException w:name="Table Subtle 2" w:semiHidden="1" w:unhideWhenUsed="1"/>
     <w:lsdException w:name="Table Web 1" w:semiHidden="1" w:unhideWhenUsed="1"/>
     <w:lsdException w:name="Table Web 2" w:semiHidden="1" w:unhideWhenUsed="1"/>
-    <w:lsdException w:name="Table Web 3" w:semiHidden="1" w:unhideWhenUsed="1"/>
     <w:lsdException w:name="Balloon Text" w:semiHidden="1" w:unhideWhenUsed="1"/>
     <w:lsdException w:name="Table Grid" w:uiPriority="39"/>
     <w:lsdException w:name="Table Theme" w:semiHidden="1" w:unhideWhenUsed="1"/>
@@ -872,6 +1025,10 @@
     <w:lsdException w:name="List Table 5 Dark Accent 6" w:uiPriority="50"/>
     <w:lsdException w:name="List Table 6 Colorful Accent 6" w:uiPriority="51"/>
     <w:lsdException w:name="List Table 7 Colorful Accent 6" w:uiPriority="52"/>
+    <w:lsdException w:name="Mention" w:semiHidden="1" w:unhideWhenUsed="1"/>
+    <w:lsdException w:name="Smart Hyperlink" w:semiHidden="1" w:unhideWhenUsed="1"/>
+    <w:lsdException w:name="Hashtag" w:semiHidden="1" w:unhideWhenUsed="1"/>
+    <w:lsdException w:name="Unresolved Mention" w:semiHidden="1" w:unhideWhenUsed="1"/>
   </w:latentStyles>
   <w:style w:type="paragraph" w:default="1" w:styleId="Normal">
     <w:name w:val="Normal"/>
